--- a/Fundamentals on HTML, Javascript & Server Basics/Assignment 2/Doc.docx
+++ b/Fundamentals on HTML, Javascript & Server Basics/Assignment 2/Doc.docx
@@ -14,23 +14,31 @@
         </w:rPr>
         <w:t>Assignment 2:</w:t>
       </w:r>
-    </w:p>
-    <w:p>
-      <w:pPr>
-        <w:rPr>
-          <w:lang w:val="en-US"/>
-        </w:rPr>
-      </w:pPr>
-    </w:p>
-    <w:p>
-      <w:pPr>
-        <w:rPr>
-          <w:lang w:val="en-US"/>
-        </w:rPr>
-      </w:pPr>
       <w:r>
-        <w:rPr>
-          <w:lang w:val="en-US"/>
+        <w:t xml:space="preserve"> </w:t>
+      </w:r>
+      <w:hyperlink r:id="rId4" w:history="1">
+        <w:r>
+          <w:rPr>
+            <w:rStyle w:val="Hyperlink"/>
+            <w:lang w:val="en-US"/>
+          </w:rPr>
+          <w:t>https://github.com/swairik/Antwalk-Assignments/tree/main/Fundamentals%20on%20HTML%2C%20Javascript%20%26%20Server%20Basics/Assignment%202</w:t>
+        </w:r>
+      </w:hyperlink>
+      <w:bookmarkStart w:id="0" w:name="_GoBack"/>
+      <w:bookmarkEnd w:id="0"/>
+    </w:p>
+    <w:p>
+      <w:pPr>
+        <w:rPr>
+          <w:lang w:val="en-US"/>
+        </w:rPr>
+      </w:pPr>
+      <w:r>
+        <w:rPr>
+          <w:noProof/>
+          <w:lang w:eastAsia="en-IN"/>
         </w:rPr>
         <w:drawing>
           <wp:anchor distT="0" distB="0" distL="114300" distR="114300" simplePos="0" relativeHeight="251659264" behindDoc="0" locked="0" layoutInCell="1" allowOverlap="1" wp14:anchorId="6B849690" wp14:editId="5890F97D">
@@ -56,7 +64,7 @@
                     <pic:cNvPicPr/>
                   </pic:nvPicPr>
                   <pic:blipFill rotWithShape="1">
-                    <a:blip r:embed="rId4" cstate="print">
+                    <a:blip r:embed="rId5" cstate="print">
                       <a:extLst>
                         <a:ext uri="{28A0092B-C50C-407E-A947-70E740481C1C}">
                           <a14:useLocalDpi xmlns:a14="http://schemas.microsoft.com/office/drawing/2010/main" val="0"/>
@@ -117,7 +125,8 @@
       </w:pPr>
       <w:r>
         <w:rPr>
-          <w:lang w:val="en-US"/>
+          <w:noProof/>
+          <w:lang w:eastAsia="en-IN"/>
         </w:rPr>
         <w:drawing>
           <wp:anchor distT="0" distB="0" distL="114300" distR="114300" simplePos="0" relativeHeight="251660288" behindDoc="0" locked="0" layoutInCell="1" allowOverlap="1" wp14:anchorId="4CC00EE5" wp14:editId="7F0842E6">
@@ -143,7 +152,7 @@
                     <pic:cNvPicPr/>
                   </pic:nvPicPr>
                   <pic:blipFill>
-                    <a:blip r:embed="rId5" cstate="print">
+                    <a:blip r:embed="rId6" cstate="print">
                       <a:extLst>
                         <a:ext uri="{28A0092B-C50C-407E-A947-70E740481C1C}">
                           <a14:useLocalDpi xmlns:a14="http://schemas.microsoft.com/office/drawing/2010/main" val="0"/>
@@ -190,7 +199,8 @@
       </w:pPr>
       <w:r>
         <w:rPr>
-          <w:lang w:val="en-US"/>
+          <w:noProof/>
+          <w:lang w:eastAsia="en-IN"/>
         </w:rPr>
         <w:drawing>
           <wp:anchor distT="0" distB="0" distL="114300" distR="114300" simplePos="0" relativeHeight="251661312" behindDoc="0" locked="0" layoutInCell="1" allowOverlap="1" wp14:anchorId="7AFB7E57" wp14:editId="1D2ADB80">
@@ -216,7 +226,7 @@
                     <pic:cNvPicPr/>
                   </pic:nvPicPr>
                   <pic:blipFill>
-                    <a:blip r:embed="rId6">
+                    <a:blip r:embed="rId7">
                       <a:extLst>
                         <a:ext uri="{28A0092B-C50C-407E-A947-70E740481C1C}">
                           <a14:useLocalDpi xmlns:a14="http://schemas.microsoft.com/office/drawing/2010/main" val="0"/>
@@ -294,26 +304,19 @@
         <w:rPr>
           <w:lang w:val="en-US"/>
         </w:rPr>
-        <w:t xml:space="preserve">Not accepted Terms &amp; </w:t>
+        <w:t>Not accepted Terms &amp; Conditions :</w:t>
       </w:r>
-      <w:proofErr w:type="gramStart"/>
+    </w:p>
+    <w:p>
+      <w:pPr>
+        <w:rPr>
+          <w:lang w:val="en-US"/>
+        </w:rPr>
+      </w:pPr>
       <w:r>
         <w:rPr>
-          <w:lang w:val="en-US"/>
-        </w:rPr>
-        <w:t>Conditions :</w:t>
-      </w:r>
-      <w:proofErr w:type="gramEnd"/>
-    </w:p>
-    <w:p>
-      <w:pPr>
-        <w:rPr>
-          <w:lang w:val="en-US"/>
-        </w:rPr>
-      </w:pPr>
-      <w:r>
-        <w:rPr>
-          <w:lang w:val="en-US"/>
+          <w:noProof/>
+          <w:lang w:eastAsia="en-IN"/>
         </w:rPr>
         <w:drawing>
           <wp:anchor distT="0" distB="0" distL="114300" distR="114300" simplePos="0" relativeHeight="251662336" behindDoc="0" locked="0" layoutInCell="1" allowOverlap="1" wp14:anchorId="103375C6" wp14:editId="2139F038">
@@ -339,7 +342,7 @@
                     <pic:cNvPicPr/>
                   </pic:nvPicPr>
                   <pic:blipFill>
-                    <a:blip r:embed="rId7" cstate="print">
+                    <a:blip r:embed="rId8" cstate="print">
                       <a:extLst>
                         <a:ext uri="{28A0092B-C50C-407E-A947-70E740481C1C}">
                           <a14:useLocalDpi xmlns:a14="http://schemas.microsoft.com/office/drawing/2010/main" val="0"/>
@@ -380,7 +383,8 @@
       </w:pPr>
       <w:r>
         <w:rPr>
-          <w:lang w:val="en-US"/>
+          <w:noProof/>
+          <w:lang w:eastAsia="en-IN"/>
         </w:rPr>
         <w:drawing>
           <wp:anchor distT="0" distB="0" distL="114300" distR="114300" simplePos="0" relativeHeight="251663360" behindDoc="0" locked="0" layoutInCell="1" allowOverlap="1" wp14:anchorId="46C14C2A" wp14:editId="0093CD77">
@@ -406,7 +410,7 @@
                     <pic:cNvPicPr/>
                   </pic:nvPicPr>
                   <pic:blipFill>
-                    <a:blip r:embed="rId8">
+                    <a:blip r:embed="rId9">
                       <a:extLst>
                         <a:ext uri="{28A0092B-C50C-407E-A947-70E740481C1C}">
                           <a14:useLocalDpi xmlns:a14="http://schemas.microsoft.com/office/drawing/2010/main" val="0"/>
@@ -489,7 +493,8 @@
       </w:pPr>
       <w:r>
         <w:rPr>
-          <w:lang w:val="en-US"/>
+          <w:noProof/>
+          <w:lang w:eastAsia="en-IN"/>
         </w:rPr>
         <w:drawing>
           <wp:anchor distT="0" distB="0" distL="114300" distR="114300" simplePos="0" relativeHeight="251664384" behindDoc="0" locked="0" layoutInCell="1" allowOverlap="1" wp14:anchorId="413DF86A" wp14:editId="016FDE78">
@@ -515,7 +520,7 @@
                     <pic:cNvPicPr/>
                   </pic:nvPicPr>
                   <pic:blipFill>
-                    <a:blip r:embed="rId9">
+                    <a:blip r:embed="rId10">
                       <a:extLst>
                         <a:ext uri="{28A0092B-C50C-407E-A947-70E740481C1C}">
                           <a14:useLocalDpi xmlns:a14="http://schemas.microsoft.com/office/drawing/2010/main" val="0"/>
@@ -596,7 +601,8 @@
       </w:pPr>
       <w:r>
         <w:rPr>
-          <w:lang w:val="en-US"/>
+          <w:noProof/>
+          <w:lang w:eastAsia="en-IN"/>
         </w:rPr>
         <w:drawing>
           <wp:anchor distT="0" distB="0" distL="114300" distR="114300" simplePos="0" relativeHeight="251666432" behindDoc="0" locked="0" layoutInCell="1" allowOverlap="1" wp14:anchorId="3BB64602" wp14:editId="5AA89F35">
@@ -622,7 +628,7 @@
                     <pic:cNvPicPr/>
                   </pic:nvPicPr>
                   <pic:blipFill>
-                    <a:blip r:embed="rId10">
+                    <a:blip r:embed="rId11">
                       <a:extLst>
                         <a:ext uri="{28A0092B-C50C-407E-A947-70E740481C1C}">
                           <a14:useLocalDpi xmlns:a14="http://schemas.microsoft.com/office/drawing/2010/main" val="0"/>
@@ -731,8 +737,6 @@
           <w:lang w:val="en-US"/>
         </w:rPr>
       </w:pPr>
-      <w:bookmarkStart w:id="0" w:name="_GoBack"/>
-      <w:bookmarkEnd w:id="0"/>
     </w:p>
     <w:p>
       <w:pPr>
@@ -749,7 +753,8 @@
       </w:pPr>
       <w:r>
         <w:rPr>
-          <w:lang w:val="en-US"/>
+          <w:noProof/>
+          <w:lang w:eastAsia="en-IN"/>
         </w:rPr>
         <w:drawing>
           <wp:anchor distT="0" distB="0" distL="114300" distR="114300" simplePos="0" relativeHeight="251665408" behindDoc="0" locked="0" layoutInCell="1" allowOverlap="1" wp14:anchorId="11F08973" wp14:editId="53D5C868">
@@ -775,7 +780,7 @@
                     <pic:cNvPicPr/>
                   </pic:nvPicPr>
                   <pic:blipFill>
-                    <a:blip r:embed="rId11">
+                    <a:blip r:embed="rId12">
                       <a:extLst>
                         <a:ext uri="{28A0092B-C50C-407E-A947-70E740481C1C}">
                           <a14:useLocalDpi xmlns:a14="http://schemas.microsoft.com/office/drawing/2010/main" val="0"/>
@@ -1236,6 +1241,7 @@
   <w:style w:type="character" w:default="1" w:styleId="DefaultParagraphFont">
     <w:name w:val="Default Paragraph Font"/>
     <w:uiPriority w:val="1"/>
+    <w:semiHidden/>
     <w:unhideWhenUsed/>
   </w:style>
   <w:style w:type="table" w:default="1" w:styleId="TableNormal">
@@ -1258,6 +1264,17 @@
     <w:uiPriority w:val="99"/>
     <w:semiHidden/>
     <w:unhideWhenUsed/>
+  </w:style>
+  <w:style w:type="character" w:styleId="Hyperlink">
+    <w:name w:val="Hyperlink"/>
+    <w:basedOn w:val="DefaultParagraphFont"/>
+    <w:uiPriority w:val="99"/>
+    <w:unhideWhenUsed/>
+    <w:rsid w:val="00531B0C"/>
+    <w:rPr>
+      <w:color w:val="0563C1" w:themeColor="hyperlink"/>
+      <w:u w:val="single"/>
+    </w:rPr>
   </w:style>
 </w:styles>
 </file>
